--- a/Project Design Doc [WORD]_MyBudgetCastle.docx
+++ b/Project Design Doc [WORD]_MyBudgetCastle.docx
@@ -359,25 +359,49 @@
                       <w:i/>
                       <w:color w:val="FF0000"/>
                     </w:rPr>
-                    <w:t xml:space="preserve">Scout for </w:t>
+                    <w:t xml:space="preserve">Scout for a </w:t>
                   </w:r>
-                  <w:proofErr w:type="spellStart"/>
-                  <w:proofErr w:type="gramStart"/>
                   <w:r>
                     <w:rPr>
                       <w:i/>
                       <w:color w:val="FF0000"/>
                     </w:rPr>
-                    <w:t>a</w:t>
+                    <w:t>e</w:t>
                   </w:r>
-                  <w:proofErr w:type="spellEnd"/>
-                  <w:proofErr w:type="gramEnd"/>
                   <w:r>
                     <w:rPr>
                       <w:i/>
                       <w:color w:val="FF0000"/>
                     </w:rPr>
-                    <w:t xml:space="preserve"> Early Medieval Construction Team</w:t>
+                    <w:t xml:space="preserve">arly </w:t>
+                  </w:r>
+                  <w:r>
+                    <w:rPr>
+                      <w:i/>
+                      <w:color w:val="FF0000"/>
+                    </w:rPr>
+                    <w:t>m</w:t>
+                  </w:r>
+                  <w:r>
+                    <w:rPr>
+                      <w:i/>
+                      <w:color w:val="FF0000"/>
+                    </w:rPr>
+                    <w:t xml:space="preserve">edieval </w:t>
+                  </w:r>
+                  <w:r>
+                    <w:rPr>
+                      <w:i/>
+                      <w:color w:val="FF0000"/>
+                    </w:rPr>
+                    <w:t>c</w:t>
+                  </w:r>
+                  <w:r>
+                    <w:rPr>
+                      <w:i/>
+                      <w:color w:val="FF0000"/>
+                    </w:rPr>
+                    <w:t>onstruction Team</w:t>
                   </w:r>
                 </w:p>
               </w:tc>
@@ -618,17 +642,22 @@
                       <w:i/>
                       <w:color w:val="FF0000"/>
                     </w:rPr>
-                    <w:t xml:space="preserve">A </w:t>
+                    <w:t>A character</w:t>
                   </w:r>
-                  <w:proofErr w:type="spellStart"/>
                   <w:r>
                     <w:rPr>
                       <w:i/>
                       <w:color w:val="FF0000"/>
                     </w:rPr>
-                    <w:t>charactercontroller</w:t>
+                    <w:t xml:space="preserve"> c</w:t>
                   </w:r>
-                  <w:proofErr w:type="spellEnd"/>
+                  <w:r>
+                    <w:rPr>
+                      <w:i/>
+                      <w:color w:val="FF0000"/>
+                    </w:rPr>
+                    <w:t>ontroller</w:t>
+                  </w:r>
                 </w:p>
               </w:tc>
             </w:tr>
@@ -903,15 +932,13 @@
                     </w:rPr>
                     <w:t xml:space="preserve">Tools, </w:t>
                   </w:r>
-                  <w:proofErr w:type="gramStart"/>
                   <w:r>
                     <w:rPr>
                       <w:i/>
                       <w:color w:val="FF0000"/>
                     </w:rPr>
-                    <w:t>materials</w:t>
+                    <w:t>materials,</w:t>
                   </w:r>
-                  <w:proofErr w:type="gramEnd"/>
                   <w:r>
                     <w:rPr>
                       <w:i/>
@@ -1462,7 +1489,7 @@
                       <w:i/>
                       <w:color w:val="FF0000"/>
                     </w:rPr>
-                    <w:t>yes, highlighting discoverable Items</w:t>
+                    <w:t>None, only a slight glow</w:t>
                   </w:r>
                 </w:p>
                 <w:p>
@@ -1797,9 +1824,9 @@
                   <w:r>
                     <w:rPr>
                       <w:i/>
-                      <w:color w:val="B7B7B7"/>
-                    </w:rPr>
-                    <w:t>description of gameplay mechanic,</w:t>
+                      <w:color w:val="FF0000"/>
+                    </w:rPr>
+                    <w:t>Discovered items and their classes are listed on inventory sheet. Each new item improves construction abilities.</w:t>
                   </w:r>
                 </w:p>
               </w:tc>
@@ -1888,9 +1915,9 @@
                   <w:r>
                     <w:rPr>
                       <w:i/>
-                      <w:color w:val="B7B7B7"/>
-                    </w:rPr>
-                    <w:t>effect of gameplay mechanic</w:t>
+                      <w:color w:val="FF0000"/>
+                    </w:rPr>
+                    <w:t>Easier to build a church in level 2</w:t>
                   </w:r>
                 </w:p>
               </w:tc>
@@ -2028,9 +2055,9 @@
                   <w:r>
                     <w:rPr>
                       <w:i/>
-                      <w:color w:val="B7B7B7"/>
-                    </w:rPr>
-                    <w:t xml:space="preserve">description of any other gameplay mechanic(s) and their effect on the game. </w:t>
+                      <w:color w:val="FF0000"/>
+                    </w:rPr>
+                    <w:t>Interplay between workmen, materials and tools depending on ability and function</w:t>
                   </w:r>
                 </w:p>
               </w:tc>
@@ -2216,9 +2243,9 @@
                   <w:r>
                     <w:rPr>
                       <w:i/>
-                      <w:color w:val="B7B7B7"/>
-                    </w:rPr>
-                    <w:t>score/lives/timer</w:t>
+                      <w:color w:val="FF0000"/>
+                    </w:rPr>
+                    <w:t>Score</w:t>
                   </w:r>
                 </w:p>
               </w:tc>
@@ -2297,9 +2324,9 @@
                   <w:r>
                     <w:rPr>
                       <w:i/>
-                      <w:color w:val="B7B7B7"/>
-                    </w:rPr>
-                    <w:t>increase/decrease</w:t>
+                      <w:color w:val="FF0000"/>
+                    </w:rPr>
+                    <w:t>increase</w:t>
                   </w:r>
                 </w:p>
               </w:tc>
@@ -2388,9 +2415,9 @@
                   <w:r>
                     <w:rPr>
                       <w:i/>
-                      <w:color w:val="B7B7B7"/>
-                    </w:rPr>
-                    <w:t>condition to change score/lives/timer.</w:t>
+                      <w:color w:val="FF0000"/>
+                    </w:rPr>
+                    <w:t>An item is discovered, and a new structure is constructed</w:t>
                   </w:r>
                 </w:p>
               </w:tc>
@@ -2516,9 +2543,9 @@
                   <w:r>
                     <w:rPr>
                       <w:i/>
-                      <w:color w:val="B7B7B7"/>
-                    </w:rPr>
-                    <w:t>“Working title</w:t>
+                      <w:color w:val="FF0000"/>
+                    </w:rPr>
+                    <w:t>Abandoned Castle</w:t>
                   </w:r>
                 </w:p>
               </w:tc>
@@ -2625,9 +2652,9 @@
                   <w:r>
                     <w:rPr>
                       <w:i/>
-                      <w:color w:val="B7B7B7"/>
-                    </w:rPr>
-                    <w:t>condition to end the game.</w:t>
+                      <w:color w:val="FF0000"/>
+                    </w:rPr>
+                    <w:t>Church in level 2 is constructed</w:t>
                   </w:r>
                 </w:p>
               </w:tc>
@@ -2784,26 +2811,79 @@
                     <w:spacing w:line="240" w:lineRule="auto"/>
                     <w:rPr>
                       <w:i/>
-                      <w:color w:val="B7B7B7"/>
+                      <w:color w:val="FF0000"/>
                     </w:rPr>
                   </w:pPr>
                   <w:r>
                     <w:rPr>
                       <w:i/>
-                      <w:color w:val="B7B7B7"/>
-                    </w:rPr>
-                    <w:t>Any other notes about the project that you don’t feel were addressed in the above.</w:t>
+                      <w:color w:val="FF0000"/>
+                    </w:rPr>
+                    <w:t xml:space="preserve">Key is to retain the feeling that we are Interacting with workmen, tools and construction materials at eye level, </w:t>
                   </w:r>
-                </w:p>
-                <w:p>
-                  <w:pPr>
-                    <w:widowControl w:val="0"/>
-                    <w:spacing w:line="240" w:lineRule="auto"/>
-                    <w:rPr>
-                      <w:i/>
-                      <w:color w:val="B7B7B7"/>
-                    </w:rPr>
-                  </w:pPr>
+                  <w:r>
+                    <w:rPr>
+                      <w:i/>
+                      <w:color w:val="FF0000"/>
+                    </w:rPr>
+                    <w:t xml:space="preserve">and </w:t>
+                  </w:r>
+                  <w:r>
+                    <w:rPr>
+                      <w:i/>
+                      <w:color w:val="FF0000"/>
+                    </w:rPr>
+                    <w:t>not</w:t>
+                  </w:r>
+                  <w:r>
+                    <w:rPr>
+                      <w:i/>
+                      <w:color w:val="FF0000"/>
+                    </w:rPr>
+                    <w:t xml:space="preserve"> a </w:t>
+                  </w:r>
+                  <w:r>
+                    <w:rPr>
+                      <w:i/>
+                      <w:color w:val="FF0000"/>
+                    </w:rPr>
+                    <w:t>side</w:t>
+                  </w:r>
+                  <w:r>
+                    <w:rPr>
+                      <w:i/>
+                      <w:color w:val="FF0000"/>
+                    </w:rPr>
+                    <w:t xml:space="preserve"> view</w:t>
+                  </w:r>
+                  <w:r>
+                    <w:rPr>
+                      <w:i/>
+                      <w:color w:val="FF0000"/>
+                    </w:rPr>
+                    <w:t xml:space="preserve"> or </w:t>
+                  </w:r>
+                  <w:r>
+                    <w:rPr>
+                      <w:i/>
+                      <w:color w:val="FF0000"/>
+                    </w:rPr>
+                    <w:t xml:space="preserve">a </w:t>
+                  </w:r>
+                  <w:r>
+                    <w:rPr>
+                      <w:i/>
+                      <w:color w:val="FF0000"/>
+                    </w:rPr>
+                    <w:t xml:space="preserve">birds eye view.  The challenge Is to </w:t>
+                  </w:r>
+                  <w:r>
+                    <w:rPr>
+                      <w:i/>
+                      <w:color w:val="FF0000"/>
+                    </w:rPr>
+                    <w:t>keep your orientation of who needs what and what needs to be where so as to successfully build a church from the castle ruins.</w:t>
+                  </w:r>
                 </w:p>
                 <w:p>
                   <w:pPr>
@@ -3049,9 +3129,16 @@
                   <w:r>
                     <w:rPr>
                       <w:i/>
-                      <w:color w:val="B7B7B7"/>
-                    </w:rPr>
-                    <w:t>Functional feature(s) by milestone #1</w:t>
+                      <w:color w:val="FF0000"/>
+                    </w:rPr>
+                    <w:t>Prepare castle structures for game, set up resources folder for textures.</w:t>
+                  </w:r>
+                  <w:r>
+                    <w:rPr>
+                      <w:i/>
+                      <w:color w:val="FF0000"/>
+                    </w:rPr>
+                    <w:t xml:space="preserve">  Import Into another game and use with a cheap laptop to see If a game Is even realistically playable. </w:t>
                   </w:r>
                 </w:p>
               </w:tc>
@@ -3135,9 +3222,16 @@
                   <w:r>
                     <w:rPr>
                       <w:i/>
-                      <w:color w:val="B7B7B7"/>
-                    </w:rPr>
-                    <w:t>mm/dd</w:t>
+                      <w:color w:val="FF0000"/>
+                    </w:rPr>
+                    <w:t>02/</w:t>
+                  </w:r>
+                  <w:r>
+                    <w:rPr>
+                      <w:i/>
+                      <w:color w:val="FF0000"/>
+                    </w:rPr>
+                    <w:t>01</w:t>
                   </w:r>
                 </w:p>
               </w:tc>
@@ -3265,9 +3359,9 @@
                   <w:r>
                     <w:rPr>
                       <w:i/>
-                      <w:color w:val="B7B7B7"/>
-                    </w:rPr>
-                    <w:t>Functional feature(s) by milestone #2</w:t>
+                      <w:color w:val="FF0000"/>
+                    </w:rPr>
+                    <w:t>Code for camera and player (characterController)</w:t>
                   </w:r>
                 </w:p>
               </w:tc>
@@ -3353,7 +3447,7 @@
                       <w:i/>
                       <w:color w:val="B7B7B7"/>
                     </w:rPr>
-                    <w:t>mm/dd</w:t>
+                    <w:t>03/01</w:t>
                   </w:r>
                 </w:p>
               </w:tc>
@@ -3481,9 +3575,9 @@
                   <w:r>
                     <w:rPr>
                       <w:i/>
-                      <w:color w:val="B7B7B7"/>
-                    </w:rPr>
-                    <w:t>Functional feature(s) by milestone #3</w:t>
+                      <w:color w:val="FF0000"/>
+                    </w:rPr>
+                    <w:t>Code for inventory system</w:t>
                   </w:r>
                 </w:p>
               </w:tc>
@@ -3569,7 +3663,7 @@
                       <w:i/>
                       <w:color w:val="B7B7B7"/>
                     </w:rPr>
-                    <w:t>mm/dd</w:t>
+                    <w:t>04/01</w:t>
                   </w:r>
                 </w:p>
               </w:tc>
@@ -3690,9 +3784,9 @@
                   <w:r>
                     <w:rPr>
                       <w:i/>
-                      <w:color w:val="B7B7B7"/>
-                    </w:rPr>
-                    <w:t>Functional feature(s) by milestone #4</w:t>
+                      <w:color w:val="FF0000"/>
+                    </w:rPr>
+                    <w:t>Prepare sprites and prefabs for the equipment (7) and tools (4) categories, test code.</w:t>
                   </w:r>
                 </w:p>
               </w:tc>
@@ -3778,7 +3872,7 @@
                       <w:i/>
                       <w:color w:val="B7B7B7"/>
                     </w:rPr>
-                    <w:t>mm/dd</w:t>
+                    <w:t>05/01</w:t>
                   </w:r>
                 </w:p>
               </w:tc>
@@ -3899,9 +3993,9 @@
                   <w:r>
                     <w:rPr>
                       <w:i/>
-                      <w:color w:val="B7B7B7"/>
-                    </w:rPr>
-                    <w:t>Functional feature(s) by milestone #5</w:t>
+                      <w:color w:val="FF0000"/>
+                    </w:rPr>
+                    <w:t>Add some initial text and glow features</w:t>
                   </w:r>
                 </w:p>
               </w:tc>
@@ -3987,7 +4081,7 @@
                       <w:i/>
                       <w:color w:val="B7B7B7"/>
                     </w:rPr>
-                    <w:t>mm/dd</w:t>
+                    <w:t>06/01</w:t>
                   </w:r>
                 </w:p>
               </w:tc>

--- a/Project Design Doc [WORD]_MyBudgetCastle.docx
+++ b/Project Design Doc [WORD]_MyBudgetCastle.docx
@@ -359,7 +359,21 @@
                       <w:i/>
                       <w:color w:val="FF0000"/>
                     </w:rPr>
-                    <w:t xml:space="preserve">Scout for a </w:t>
+                    <w:t>Scout for a</w:t>
+                  </w:r>
+                  <w:r>
+                    <w:rPr>
+                      <w:i/>
+                      <w:color w:val="FF0000"/>
+                    </w:rPr>
+                    <w:t>n</w:t>
+                  </w:r>
+                  <w:r>
+                    <w:rPr>
+                      <w:i/>
+                      <w:color w:val="FF0000"/>
+                    </w:rPr>
+                    <w:t xml:space="preserve"> </w:t>
                   </w:r>
                   <w:r>
                     <w:rPr>
@@ -401,7 +415,21 @@
                       <w:i/>
                       <w:color w:val="FF0000"/>
                     </w:rPr>
-                    <w:t>onstruction Team</w:t>
+                    <w:t xml:space="preserve">onstruction </w:t>
+                  </w:r>
+                  <w:r>
+                    <w:rPr>
+                      <w:i/>
+                      <w:color w:val="FF0000"/>
+                    </w:rPr>
+                    <w:t>t</w:t>
+                  </w:r>
+                  <w:r>
+                    <w:rPr>
+                      <w:i/>
+                      <w:color w:val="FF0000"/>
+                    </w:rPr>
+                    <w:t>eam</w:t>
                   </w:r>
                 </w:p>
               </w:tc>
@@ -594,9 +622,11 @@
               <w:widowControl w:val="0"/>
               <w:spacing w:line="240" w:lineRule="auto"/>
             </w:pPr>
+            <w:proofErr w:type="gramStart"/>
             <w:r>
               <w:t>where</w:t>
             </w:r>
+            <w:proofErr w:type="gramEnd"/>
           </w:p>
           <w:tbl>
             <w:tblPr>
@@ -745,6 +775,13 @@
                       <w:color w:val="FF0000"/>
                     </w:rPr>
                     <w:t>xplore a simple castle</w:t>
+                  </w:r>
+                  <w:r>
+                    <w:rPr>
+                      <w:i/>
+                      <w:color w:val="FF0000"/>
+                    </w:rPr>
+                    <w:t xml:space="preserve"> with lots of abandoned resources</w:t>
                   </w:r>
                 </w:p>
               </w:tc>
@@ -1491,6 +1528,22 @@
                     </w:rPr>
                     <w:t>None, only a slight glow</w:t>
                   </w:r>
+                  <w:r>
+                    <w:rPr>
+                      <w:i/>
+                      <w:color w:val="FF0000"/>
+                    </w:rPr>
+                    <w:t xml:space="preserve"> on each </w:t>
+                  </w:r>
+                  <w:proofErr w:type="spellStart"/>
+                  <w:r>
+                    <w:rPr>
+                      <w:i/>
+                      <w:color w:val="FF0000"/>
+                    </w:rPr>
+                    <w:t>ItemObject</w:t>
+                  </w:r>
+                  <w:proofErr w:type="spellEnd"/>
                 </w:p>
                 <w:p>
                   <w:pPr>
@@ -1826,7 +1879,21 @@
                       <w:i/>
                       <w:color w:val="FF0000"/>
                     </w:rPr>
-                    <w:t>Discovered items and their classes are listed on inventory sheet. Each new item improves construction abilities.</w:t>
+                    <w:t xml:space="preserve">Discovered items and their classes are listed on inventory sheet. Each new item improves </w:t>
+                  </w:r>
+                  <w:r>
+                    <w:rPr>
+                      <w:i/>
+                      <w:color w:val="FF0000"/>
+                    </w:rPr>
+                    <w:t xml:space="preserve">our </w:t>
+                  </w:r>
+                  <w:r>
+                    <w:rPr>
+                      <w:i/>
+                      <w:color w:val="FF0000"/>
+                    </w:rPr>
+                    <w:t>construction abilities.</w:t>
                   </w:r>
                 </w:p>
               </w:tc>
@@ -2819,7 +2886,65 @@
                       <w:i/>
                       <w:color w:val="FF0000"/>
                     </w:rPr>
-                    <w:t xml:space="preserve">Key is to retain the feeling that we are Interacting with workmen, tools and construction materials at eye level, </w:t>
+                    <w:t xml:space="preserve">Key is to retain the feeling that we are </w:t>
+                  </w:r>
+                  <w:r>
+                    <w:rPr>
+                      <w:i/>
+                      <w:color w:val="FF0000"/>
+                    </w:rPr>
+                    <w:t xml:space="preserve">a construction project manager, not God.  We are </w:t>
+                  </w:r>
+                  <w:r>
+                    <w:rPr>
+                      <w:i/>
+                      <w:color w:val="FF0000"/>
+                    </w:rPr>
+                    <w:t>Interacting with workmen, tools</w:t>
+                  </w:r>
+                  <w:r>
+                    <w:rPr>
+                      <w:i/>
+                      <w:color w:val="FF0000"/>
+                    </w:rPr>
+                    <w:t>,</w:t>
+                  </w:r>
+                  <w:r>
+                    <w:rPr>
+                      <w:i/>
+                      <w:color w:val="FF0000"/>
+                    </w:rPr>
+                    <w:t xml:space="preserve"> and construction materials </w:t>
+                  </w:r>
+                  <w:r>
+                    <w:rPr>
+                      <w:i/>
+                      <w:color w:val="FF0000"/>
+                    </w:rPr>
+                    <w:t xml:space="preserve">always </w:t>
+                  </w:r>
+                  <w:r>
+                    <w:rPr>
+                      <w:i/>
+                      <w:color w:val="FF0000"/>
+                    </w:rPr>
+                    <w:t xml:space="preserve">at </w:t>
+                  </w:r>
+                  <w:r>
+                    <w:rPr>
+                      <w:b/>
+                      <w:bCs/>
+                      <w:i/>
+                      <w:color w:val="FF0000"/>
+                    </w:rPr>
+                    <w:t>eye level</w:t>
+                  </w:r>
+                  <w:r>
+                    <w:rPr>
+                      <w:i/>
+                      <w:color w:val="FF0000"/>
+                    </w:rPr>
+                    <w:t xml:space="preserve">, </w:t>
                   </w:r>
                   <w:r>
                     <w:rPr>
@@ -2875,14 +3000,42 @@
                       <w:i/>
                       <w:color w:val="FF0000"/>
                     </w:rPr>
-                    <w:t xml:space="preserve">birds eye view.  The challenge Is to </w:t>
-                  </w:r>
-                  <w:r>
-                    <w:rPr>
-                      <w:i/>
-                      <w:color w:val="FF0000"/>
-                    </w:rPr>
-                    <w:t>keep your orientation of who needs what and what needs to be where so as to successfully build a church from the castle ruins.</w:t>
+                    <w:t>bird</w:t>
+                  </w:r>
+                  <w:r>
+                    <w:rPr>
+                      <w:i/>
+                      <w:color w:val="FF0000"/>
+                    </w:rPr>
+                    <w:t>'</w:t>
+                  </w:r>
+                  <w:r>
+                    <w:rPr>
+                      <w:i/>
+                      <w:color w:val="FF0000"/>
+                    </w:rPr>
+                    <w:t xml:space="preserve">s eye view.  The challenge Is to </w:t>
+                  </w:r>
+                  <w:r>
+                    <w:rPr>
+                      <w:i/>
+                      <w:color w:val="FF0000"/>
+                    </w:rPr>
+                    <w:t xml:space="preserve">keep your orientation of who needs what and what needs to be where </w:t>
+                  </w:r>
+                  <w:r>
+                    <w:rPr>
+                      <w:i/>
+                      <w:color w:val="FF0000"/>
+                    </w:rPr>
+                    <w:t>and so</w:t>
+                  </w:r>
+                  <w:r>
+                    <w:rPr>
+                      <w:i/>
+                      <w:color w:val="FF0000"/>
+                    </w:rPr>
+                    <w:t xml:space="preserve"> successfully build a church from the castle ruins.</w:t>
                   </w:r>
                 </w:p>
                 <w:p>
@@ -3138,7 +3291,23 @@
                       <w:i/>
                       <w:color w:val="FF0000"/>
                     </w:rPr>
-                    <w:t xml:space="preserve">  Import Into another game and use with a cheap laptop to see If a game Is even realistically playable. </w:t>
+                    <w:t xml:space="preserve">  Import Into another game and use with a cheap laptop to see If a </w:t>
+                  </w:r>
+                  <w:proofErr w:type="gramStart"/>
+                  <w:r>
+                    <w:rPr>
+                      <w:i/>
+                      <w:color w:val="FF0000"/>
+                    </w:rPr>
+                    <w:t>game</w:t>
+                  </w:r>
+                  <w:proofErr w:type="gramEnd"/>
+                  <w:r>
+                    <w:rPr>
+                      <w:i/>
+                      <w:color w:val="FF0000"/>
+                    </w:rPr>
+                    <w:t xml:space="preserve"> Is even realistically playable. </w:t>
                   </w:r>
                 </w:p>
               </w:tc>
@@ -3361,7 +3530,21 @@
                       <w:i/>
                       <w:color w:val="FF0000"/>
                     </w:rPr>
-                    <w:t>Code for camera and player (characterController)</w:t>
+                    <w:t>Code for camera and player (character</w:t>
+                  </w:r>
+                  <w:r>
+                    <w:rPr>
+                      <w:i/>
+                      <w:color w:val="FF0000"/>
+                    </w:rPr>
+                    <w:t xml:space="preserve"> c</w:t>
+                  </w:r>
+                  <w:r>
+                    <w:rPr>
+                      <w:i/>
+                      <w:color w:val="FF0000"/>
+                    </w:rPr>
+                    <w:t>ontroller)</w:t>
                   </w:r>
                 </w:p>
               </w:tc>
@@ -3995,7 +4178,28 @@
                       <w:i/>
                       <w:color w:val="FF0000"/>
                     </w:rPr>
-                    <w:t>Add some initial text and glow features</w:t>
+                    <w:t>Add some initial text</w:t>
+                  </w:r>
+                  <w:r>
+                    <w:rPr>
+                      <w:i/>
+                      <w:color w:val="FF0000"/>
+                    </w:rPr>
+                    <w:t xml:space="preserve">, </w:t>
+                  </w:r>
+                  <w:r>
+                    <w:rPr>
+                      <w:i/>
+                      <w:color w:val="FF0000"/>
+                    </w:rPr>
+                    <w:t>glow features</w:t>
+                  </w:r>
+                  <w:r>
+                    <w:rPr>
+                      <w:i/>
+                      <w:color w:val="FF0000"/>
+                    </w:rPr>
+                    <w:t>, scoring and display descriptions of found items</w:t>
                   </w:r>
                 </w:p>
               </w:tc>
@@ -4196,15 +4400,31 @@
                     <w:ind w:left="340" w:hanging="270"/>
                     <w:rPr>
                       <w:i/>
-                      <w:color w:val="B7B7B7"/>
+                      <w:color w:val="0070C0"/>
                     </w:rPr>
                   </w:pPr>
                   <w:r>
                     <w:rPr>
                       <w:i/>
-                      <w:color w:val="B7B7B7"/>
-                    </w:rPr>
-                    <w:t>Feature on backlog - not a part of the minimum viable product</w:t>
+                      <w:color w:val="0070C0"/>
+                    </w:rPr>
+                    <w:t xml:space="preserve">Add 3x workmen: Axl (Master builder), Ole (Master smith) and Sverker (Master carpenter).  Each has </w:t>
+                  </w:r>
+                  <w:proofErr w:type="gramStart"/>
+                  <w:r>
+                    <w:rPr>
+                      <w:i/>
+                      <w:color w:val="0070C0"/>
+                    </w:rPr>
+                    <w:t>a</w:t>
+                  </w:r>
+                  <w:proofErr w:type="gramEnd"/>
+                  <w:r>
+                    <w:rPr>
+                      <w:i/>
+                      <w:color w:val="0070C0"/>
+                    </w:rPr>
+                    <w:t xml:space="preserve"> hourly rate and can work with different materials/tools.</w:t>
                   </w:r>
                 </w:p>
                 <w:p>
@@ -4218,15 +4438,15 @@
                     <w:ind w:left="340" w:hanging="270"/>
                     <w:rPr>
                       <w:i/>
-                      <w:color w:val="B7B7B7"/>
+                      <w:color w:val="0070C0"/>
                     </w:rPr>
                   </w:pPr>
                   <w:r>
                     <w:rPr>
                       <w:i/>
-                      <w:color w:val="B7B7B7"/>
-                    </w:rPr>
-                    <w:t>Feature on backlog - not a part of the minimum viable product</w:t>
+                      <w:color w:val="0070C0"/>
+                    </w:rPr>
+                    <w:t>Level 2: Build a church from resources located on Level 1.  Each modular component requires different resources.</w:t>
                   </w:r>
                 </w:p>
                 <w:p>
@@ -4246,9 +4466,16 @@
                   <w:r>
                     <w:rPr>
                       <w:i/>
-                      <w:color w:val="B7B7B7"/>
-                    </w:rPr>
-                    <w:t>Feature on backlog - not a part of the minimum viable product</w:t>
+                      <w:color w:val="0070C0"/>
+                    </w:rPr>
+                    <w:t>Add a proper game manager, an intro, a closing, system for scores</w:t>
+                  </w:r>
+                  <w:r>
+                    <w:rPr>
+                      <w:i/>
+                      <w:color w:val="0070C0"/>
+                    </w:rPr>
+                    <w:t>.</w:t>
                   </w:r>
                 </w:p>
               </w:tc>
@@ -4334,7 +4561,21 @@
                       <w:i/>
                       <w:color w:val="B7B7B7"/>
                     </w:rPr>
-                    <w:t>mm/dd</w:t>
+                    <w:t>08</w:t>
+                  </w:r>
+                  <w:r>
+                    <w:rPr>
+                      <w:i/>
+                      <w:color w:val="B7B7B7"/>
+                    </w:rPr>
+                    <w:t>/</w:t>
+                  </w:r>
+                  <w:r>
+                    <w:rPr>
+                      <w:i/>
+                      <w:color w:val="B7B7B7"/>
+                    </w:rPr>
+                    <w:t>01</w:t>
                   </w:r>
                 </w:p>
               </w:tc>
@@ -4376,9 +4617,9 @@
         <mc:AlternateContent>
           <mc:Choice Requires="wps">
             <w:drawing>
-              <wp:inline distT="114300" distB="114300" distL="114300" distR="114300" wp14:anchorId="432CA712" wp14:editId="747C739A">
-                <wp:extent cx="6400800" cy="3123663"/>
-                <wp:effectExtent l="0" t="0" r="12700" b="13335"/>
+              <wp:inline distT="114300" distB="114300" distL="114300" distR="114300" wp14:anchorId="432CA712" wp14:editId="17D10B85">
+                <wp:extent cx="6172200" cy="4391025"/>
+                <wp:effectExtent l="0" t="0" r="17145" b="28575"/>
                 <wp:docPr id="1" name="Rectangle 1"/>
                 <wp:cNvGraphicFramePr/>
                 <a:graphic xmlns:a="http://schemas.openxmlformats.org/drawingml/2006/main">
@@ -4387,8 +4628,8 @@
                       <wps:cNvSpPr/>
                       <wps:spPr>
                         <a:xfrm>
-                          <a:off x="59000" y="88500"/>
-                          <a:ext cx="6736800" cy="3274800"/>
+                          <a:off x="0" y="0"/>
+                          <a:ext cx="6172200" cy="4391025"/>
                         </a:xfrm>
                         <a:prstGeom prst="rect">
                           <a:avLst/>
@@ -4411,12 +4652,66 @@
                           <w:p>
                             <w:pPr>
                               <w:spacing w:line="240" w:lineRule="auto"/>
-                              <w:textDirection w:val="btLr"/>
                             </w:pPr>
+                            <w:r>
+                              <w:rPr>
+                                <w:noProof/>
+                              </w:rPr>
+                              <w:drawing>
+                                <wp:inline distT="0" distB="0" distL="0" distR="0" wp14:anchorId="31821B62" wp14:editId="7DED8C7B">
+                                  <wp:extent cx="5972175" cy="4171950"/>
+                                  <wp:effectExtent l="0" t="0" r="9525" b="0"/>
+                                  <wp:docPr id="3" name="Picture 3"/>
+                                  <wp:cNvGraphicFramePr>
+                                    <a:graphicFrameLocks xmlns:a="http://schemas.openxmlformats.org/drawingml/2006/main" noChangeAspect="1"/>
+                                  </wp:cNvGraphicFramePr>
+                                  <a:graphic xmlns:a="http://schemas.openxmlformats.org/drawingml/2006/main">
+                                    <a:graphicData uri="http://schemas.openxmlformats.org/drawingml/2006/picture">
+                                      <pic:pic xmlns:pic="http://schemas.openxmlformats.org/drawingml/2006/picture">
+                                        <pic:nvPicPr>
+                                          <pic:cNvPr id="0" name="Picture 6"/>
+                                          <pic:cNvPicPr>
+                                            <a:picLocks noChangeAspect="1" noChangeArrowheads="1"/>
+                                          </pic:cNvPicPr>
+                                        </pic:nvPicPr>
+                                        <pic:blipFill>
+                                          <a:blip r:embed="rId5">
+                                            <a:extLst>
+                                              <a:ext uri="{28A0092B-C50C-407E-A947-70E740481C1C}">
+                                                <a14:useLocalDpi xmlns:a14="http://schemas.microsoft.com/office/drawing/2010/main" val="0"/>
+                                              </a:ext>
+                                            </a:extLst>
+                                          </a:blip>
+                                          <a:srcRect/>
+                                          <a:stretch>
+                                            <a:fillRect/>
+                                          </a:stretch>
+                                        </pic:blipFill>
+                                        <pic:spPr bwMode="auto">
+                                          <a:xfrm>
+                                            <a:off x="0" y="0"/>
+                                            <a:ext cx="5972175" cy="4171950"/>
+                                          </a:xfrm>
+                                          <a:prstGeom prst="rect">
+                                            <a:avLst/>
+                                          </a:prstGeom>
+                                          <a:noFill/>
+                                          <a:ln>
+                                            <a:noFill/>
+                                          </a:ln>
+                                        </pic:spPr>
+                                      </pic:pic>
+                                    </a:graphicData>
+                                  </a:graphic>
+                                </wp:inline>
+                              </w:drawing>
+                            </w:r>
                           </w:p>
                         </w:txbxContent>
                       </wps:txbx>
-                      <wps:bodyPr spcFirstLastPara="1" wrap="square" lIns="91425" tIns="91425" rIns="91425" bIns="91425" anchor="ctr" anchorCtr="0"/>
+                      <wps:bodyPr spcFirstLastPara="1" wrap="none" lIns="91425" tIns="91425" rIns="91425" bIns="91425" anchor="ctr" anchorCtr="0">
+                        <a:noAutofit/>
+                      </wps:bodyPr>
                     </wps:wsp>
                   </a:graphicData>
                 </a:graphic>
@@ -4425,15 +4720,67 @@
           </mc:Choice>
           <mc:Fallback>
             <w:pict>
-              <v:rect w14:anchorId="432CA712" id="Rectangle 1" o:spid="_x0000_s1026" style="width:7in;height:245.95pt;visibility:visible;mso-wrap-style:square;mso-left-percent:-10001;mso-top-percent:-10001;mso-position-horizontal:absolute;mso-position-horizontal-relative:char;mso-position-vertical:absolute;mso-position-vertical-relative:line;mso-left-percent:-10001;mso-top-percent:-10001;v-text-anchor:middle" o:gfxdata="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" fillcolor="#f3f3f3" strokecolor="#d9d9d9">
+              <v:rect w14:anchorId="432CA712" id="Rectangle 1" o:spid="_x0000_s1026" style="width:486pt;height:345.75pt;visibility:visible;mso-wrap-style:none;mso-left-percent:-10001;mso-top-percent:-10001;mso-position-horizontal:absolute;mso-position-horizontal-relative:char;mso-position-vertical:absolute;mso-position-vertical-relative:line;mso-left-percent:-10001;mso-top-percent:-10001;v-text-anchor:middle" o:gfxdata="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" fillcolor="#f3f3f3" strokecolor="#d9d9d9">
                 <v:stroke startarrowwidth="narrow" startarrowlength="short" endarrowwidth="narrow" endarrowlength="short" joinstyle="round"/>
                 <v:textbox inset="2.53958mm,2.53958mm,2.53958mm,2.53958mm">
                   <w:txbxContent>
                     <w:p>
                       <w:pPr>
                         <w:spacing w:line="240" w:lineRule="auto"/>
-                        <w:textDirection w:val="btLr"/>
                       </w:pPr>
+                      <w:r>
+                        <w:rPr>
+                          <w:noProof/>
+                        </w:rPr>
+                        <w:drawing>
+                          <wp:inline distT="0" distB="0" distL="0" distR="0" wp14:anchorId="31821B62" wp14:editId="7DED8C7B">
+                            <wp:extent cx="5972175" cy="4171950"/>
+                            <wp:effectExtent l="0" t="0" r="9525" b="0"/>
+                            <wp:docPr id="3" name="Picture 3"/>
+                            <wp:cNvGraphicFramePr>
+                              <a:graphicFrameLocks xmlns:a="http://schemas.openxmlformats.org/drawingml/2006/main" noChangeAspect="1"/>
+                            </wp:cNvGraphicFramePr>
+                            <a:graphic xmlns:a="http://schemas.openxmlformats.org/drawingml/2006/main">
+                              <a:graphicData uri="http://schemas.openxmlformats.org/drawingml/2006/picture">
+                                <pic:pic xmlns:pic="http://schemas.openxmlformats.org/drawingml/2006/picture">
+                                  <pic:nvPicPr>
+                                    <pic:cNvPr id="0" name="Picture 6"/>
+                                    <pic:cNvPicPr>
+                                      <a:picLocks noChangeAspect="1" noChangeArrowheads="1"/>
+                                    </pic:cNvPicPr>
+                                  </pic:nvPicPr>
+                                  <pic:blipFill>
+                                    <a:blip r:embed="rId5">
+                                      <a:extLst>
+                                        <a:ext uri="{28A0092B-C50C-407E-A947-70E740481C1C}">
+                                          <a14:useLocalDpi xmlns:a14="http://schemas.microsoft.com/office/drawing/2010/main" val="0"/>
+                                        </a:ext>
+                                      </a:extLst>
+                                    </a:blip>
+                                    <a:srcRect/>
+                                    <a:stretch>
+                                      <a:fillRect/>
+                                    </a:stretch>
+                                  </pic:blipFill>
+                                  <pic:spPr bwMode="auto">
+                                    <a:xfrm>
+                                      <a:off x="0" y="0"/>
+                                      <a:ext cx="5972175" cy="4171950"/>
+                                    </a:xfrm>
+                                    <a:prstGeom prst="rect">
+                                      <a:avLst/>
+                                    </a:prstGeom>
+                                    <a:noFill/>
+                                    <a:ln>
+                                      <a:noFill/>
+                                    </a:ln>
+                                  </pic:spPr>
+                                </pic:pic>
+                              </a:graphicData>
+                            </a:graphic>
+                          </wp:inline>
+                        </w:drawing>
+                      </w:r>
                     </w:p>
                   </w:txbxContent>
                 </v:textbox>
@@ -4447,8 +4794,96 @@
     <w:p/>
     <w:p/>
     <w:p>
+      <w:pPr>
+        <w:rPr>
+          <w:color w:val="FF0000"/>
+        </w:rPr>
+      </w:pPr>
       <w:r>
+        <w:rPr>
+          <w:color w:val="FF0000"/>
+        </w:rPr>
         <w:t>Further comments and background:</w:t>
+      </w:r>
+    </w:p>
+    <w:p>
+      <w:pPr>
+        <w:rPr>
+          <w:color w:val="FF0000"/>
+        </w:rPr>
+      </w:pPr>
+    </w:p>
+    <w:p>
+      <w:pPr>
+        <w:rPr>
+          <w:color w:val="FF0000"/>
+        </w:rPr>
+      </w:pPr>
+      <w:r>
+        <w:rPr>
+          <w:color w:val="FF0000"/>
+        </w:rPr>
+        <w:t>I have been making 3D-printable buildings, ships</w:t>
+      </w:r>
+      <w:r>
+        <w:rPr>
+          <w:color w:val="FF0000"/>
+        </w:rPr>
+        <w:t>,</w:t>
+      </w:r>
+      <w:r>
+        <w:rPr>
+          <w:color w:val="FF0000"/>
+        </w:rPr>
+        <w:t xml:space="preserve"> a</w:t>
+      </w:r>
+      <w:r>
+        <w:rPr>
+          <w:color w:val="FF0000"/>
+        </w:rPr>
+        <w:t>s well as</w:t>
+      </w:r>
+      <w:r>
+        <w:rPr>
+          <w:color w:val="FF0000"/>
+        </w:rPr>
+        <w:t xml:space="preserve"> figurines</w:t>
+      </w:r>
+      <w:r>
+        <w:rPr>
+          <w:color w:val="FF0000"/>
+        </w:rPr>
+        <w:t>,</w:t>
+      </w:r>
+      <w:r>
+        <w:rPr>
+          <w:color w:val="FF0000"/>
+        </w:rPr>
+        <w:t xml:space="preserve"> for three years now.  As the collection is becoming larger, the temptation to interact with some of those creations in a game-like setting becom</w:t>
+      </w:r>
+      <w:r>
+        <w:rPr>
+          <w:color w:val="FF0000"/>
+        </w:rPr>
+        <w:t>es</w:t>
+      </w:r>
+      <w:r>
+        <w:rPr>
+          <w:color w:val="FF0000"/>
+        </w:rPr>
+        <w:t xml:space="preserve"> irresistible.  The infinite potential of the hundreds of thousands of 3D designs that my colleagues and I have been churning out and selling </w:t>
+      </w:r>
+      <w:r>
+        <w:rPr>
+          <w:color w:val="FF0000"/>
+        </w:rPr>
+        <w:t xml:space="preserve">on the internet </w:t>
+      </w:r>
+      <w:r>
+        <w:rPr>
+          <w:color w:val="FF0000"/>
+        </w:rPr>
+        <w:t xml:space="preserve">is my motivation for using Unity.  What use is a 3D printed castle paperweight on your desk after a while if you cannot walk through it?   </w:t>
       </w:r>
     </w:p>
     <w:sectPr>

--- a/Project Design Doc [WORD]_MyBudgetCastle.docx
+++ b/Project Design Doc [WORD]_MyBudgetCastle.docx
@@ -622,11 +622,9 @@
               <w:widowControl w:val="0"/>
               <w:spacing w:line="240" w:lineRule="auto"/>
             </w:pPr>
-            <w:proofErr w:type="gramStart"/>
             <w:r>
               <w:t>where</w:t>
             </w:r>
-            <w:proofErr w:type="gramEnd"/>
           </w:p>
           <w:tbl>
             <w:tblPr>
@@ -3291,23 +3289,7 @@
                       <w:i/>
                       <w:color w:val="FF0000"/>
                     </w:rPr>
-                    <w:t xml:space="preserve">  Import Into another game and use with a cheap laptop to see If a </w:t>
-                  </w:r>
-                  <w:proofErr w:type="gramStart"/>
-                  <w:r>
-                    <w:rPr>
-                      <w:i/>
-                      <w:color w:val="FF0000"/>
-                    </w:rPr>
-                    <w:t>game</w:t>
-                  </w:r>
-                  <w:proofErr w:type="gramEnd"/>
-                  <w:r>
-                    <w:rPr>
-                      <w:i/>
-                      <w:color w:val="FF0000"/>
-                    </w:rPr>
-                    <w:t xml:space="preserve"> Is even realistically playable. </w:t>
+                    <w:t xml:space="preserve">  Import Into another game and use with a cheap laptop to see If a game Is even realistically playable. </w:t>
                   </w:r>
                 </w:p>
               </w:tc>
@@ -4408,23 +4390,7 @@
                       <w:i/>
                       <w:color w:val="0070C0"/>
                     </w:rPr>
-                    <w:t xml:space="preserve">Add 3x workmen: Axl (Master builder), Ole (Master smith) and Sverker (Master carpenter).  Each has </w:t>
-                  </w:r>
-                  <w:proofErr w:type="gramStart"/>
-                  <w:r>
-                    <w:rPr>
-                      <w:i/>
-                      <w:color w:val="0070C0"/>
-                    </w:rPr>
-                    <w:t>a</w:t>
-                  </w:r>
-                  <w:proofErr w:type="gramEnd"/>
-                  <w:r>
-                    <w:rPr>
-                      <w:i/>
-                      <w:color w:val="0070C0"/>
-                    </w:rPr>
-                    <w:t xml:space="preserve"> hourly rate and can work with different materials/tools.</w:t>
+                    <w:t>Add 3x workmen: Axl (Master builder), Ole (Master smith) and Sverker (Master carpenter).  Each has a hourly rate and can work with different materials/tools.</w:t>
                   </w:r>
                 </w:p>
                 <w:p>
@@ -4750,7 +4716,7 @@
                                     </pic:cNvPicPr>
                                   </pic:nvPicPr>
                                   <pic:blipFill>
-                                    <a:blip r:embed="rId5">
+                                    <a:blip r:embed="rId6">
                                       <a:extLst>
                                         <a:ext uri="{28A0092B-C50C-407E-A947-70E740481C1C}">
                                           <a14:useLocalDpi xmlns:a14="http://schemas.microsoft.com/office/drawing/2010/main" val="0"/>
@@ -4871,19 +4837,31 @@
         <w:rPr>
           <w:color w:val="FF0000"/>
         </w:rPr>
-        <w:t xml:space="preserve"> irresistible.  The infinite potential of the hundreds of thousands of 3D designs that my colleagues and I have been churning out and selling </w:t>
+        <w:t xml:space="preserve"> irresistible.  The infinite potential of the hundreds of thousands of 3D designs that my colleagues and I have been churning out and selling on the internet is my motivation for using Unity.  What use is a 3D printed castle paperweight on your desk after a while if you cannot </w:t>
       </w:r>
       <w:r>
         <w:rPr>
           <w:color w:val="FF0000"/>
         </w:rPr>
-        <w:t xml:space="preserve">on the internet </w:t>
+        <w:t xml:space="preserve">take a </w:t>
       </w:r>
       <w:r>
         <w:rPr>
           <w:color w:val="FF0000"/>
         </w:rPr>
-        <w:t xml:space="preserve">is my motivation for using Unity.  What use is a 3D printed castle paperweight on your desk after a while if you cannot walk through it?   </w:t>
+        <w:t xml:space="preserve">walk </w:t>
+      </w:r>
+      <w:r>
+        <w:rPr>
+          <w:color w:val="FF0000"/>
+        </w:rPr>
+        <w:t>inside</w:t>
+      </w:r>
+      <w:r>
+        <w:rPr>
+          <w:color w:val="FF0000"/>
+        </w:rPr>
+        <w:t xml:space="preserve"> it?   </w:t>
       </w:r>
     </w:p>
     <w:sectPr>
